--- a/Project 2 Documentation.docx
+++ b/Project 2 Documentation.docx
@@ -147,6 +147,21 @@
           <w:sz w:val="28"/>
         </w:rPr>
       </w:pPr>
+      <w:r>
+        <w:rPr>
+          <w:rFonts w:ascii="Montserrat" w:hAnsi="Montserrat"/>
+          <w:sz w:val="28"/>
+        </w:rPr>
+        <w:t>Used handlebars to input app data into the view</w:t>
+      </w:r>
+    </w:p>
+    <w:p>
+      <w:pPr>
+        <w:rPr>
+          <w:rFonts w:ascii="Montserrat" w:hAnsi="Montserrat"/>
+          <w:sz w:val="28"/>
+        </w:rPr>
+      </w:pPr>
     </w:p>
     <w:p>
       <w:pPr>
@@ -245,6 +260,7 @@
           <w:rFonts w:ascii="Montserrat" w:hAnsi="Montserrat"/>
           <w:sz w:val="28"/>
         </w:rPr>
+        <w:lastRenderedPageBreak/>
         <w:t>How did you go above and beyond?</w:t>
       </w:r>
     </w:p>
@@ -260,7 +276,6 @@
           <w:rFonts w:ascii="Montserrat" w:hAnsi="Montserrat"/>
           <w:sz w:val="28"/>
         </w:rPr>
-        <w:lastRenderedPageBreak/>
         <w:t>-Used SCSS for page stylings</w:t>
       </w:r>
     </w:p>
@@ -277,6 +292,53 @@
           <w:sz w:val="28"/>
         </w:rPr>
         <w:t>-Image uploads to set profile pictures</w:t>
+      </w:r>
+    </w:p>
+    <w:p>
+      <w:pPr>
+        <w:rPr>
+          <w:rFonts w:ascii="Montserrat" w:hAnsi="Montserrat"/>
+          <w:sz w:val="28"/>
+        </w:rPr>
+      </w:pPr>
+      <w:r>
+        <w:rPr>
+          <w:rFonts w:ascii="Montserrat" w:hAnsi="Montserrat"/>
+          <w:sz w:val="28"/>
+        </w:rPr>
+        <w:t>-Significant number of levels</w:t>
+      </w:r>
+    </w:p>
+    <w:p>
+      <w:pPr>
+        <w:rPr>
+          <w:rFonts w:ascii="Montserrat" w:hAnsi="Montserrat"/>
+          <w:sz w:val="28"/>
+        </w:rPr>
+      </w:pPr>
+      <w:r>
+        <w:rPr>
+          <w:rFonts w:ascii="Montserrat" w:hAnsi="Montserrat"/>
+          <w:sz w:val="28"/>
+        </w:rPr>
+        <w:t>-gulp.js to manage our things</w:t>
+      </w:r>
+      <w:bookmarkStart w:id="0" w:name="_GoBack"/>
+      <w:bookmarkEnd w:id="0"/>
+    </w:p>
+    <w:p>
+      <w:pPr>
+        <w:rPr>
+          <w:rFonts w:ascii="Montserrat" w:hAnsi="Montserrat"/>
+          <w:sz w:val="28"/>
+        </w:rPr>
+      </w:pPr>
+      <w:r>
+        <w:rPr>
+          <w:rFonts w:ascii="Montserrat" w:hAnsi="Montserrat"/>
+          <w:sz w:val="28"/>
+        </w:rPr>
+        <w:t>-Dan</w:t>
       </w:r>
     </w:p>
     <w:p>
@@ -511,8 +573,6 @@
         </w:rPr>
         <w:t>Image Uploads</w:t>
       </w:r>
-      <w:bookmarkStart w:id="0" w:name="_GoBack"/>
-      <w:bookmarkEnd w:id="0"/>
     </w:p>
     <w:p>
       <w:pPr>

--- a/Project 2 Documentation.docx
+++ b/Project 2 Documentation.docx
@@ -15,7 +15,21 @@
           <w:rFonts w:ascii="Montserrat" w:hAnsi="Montserrat"/>
           <w:sz w:val="36"/>
         </w:rPr>
-        <w:t>Project 2 Documentation: Hyper Hacker</w:t>
+        <w:t xml:space="preserve">Project </w:t>
+      </w:r>
+      <w:r>
+        <w:rPr>
+          <w:rFonts w:ascii="Montserrat" w:hAnsi="Montserrat"/>
+          <w:sz w:val="36"/>
+        </w:rPr>
+        <w:t>3</w:t>
+      </w:r>
+      <w:r>
+        <w:rPr>
+          <w:rFonts w:ascii="Montserrat" w:hAnsi="Montserrat"/>
+          <w:sz w:val="36"/>
+        </w:rPr>
+        <w:t xml:space="preserve"> Documentation: Hyper Hacker</w:t>
       </w:r>
     </w:p>
     <w:p>
@@ -137,6 +151,145 @@
           <w:rFonts w:ascii="Montserrat" w:hAnsi="Montserrat"/>
           <w:sz w:val="28"/>
         </w:rPr>
+        <w:t xml:space="preserve">How </w:t>
+      </w:r>
+      <w:r>
+        <w:rPr>
+          <w:rFonts w:ascii="Montserrat" w:hAnsi="Montserrat"/>
+          <w:sz w:val="28"/>
+        </w:rPr>
+        <w:t>are you using React?</w:t>
+      </w:r>
+    </w:p>
+    <w:p>
+      <w:pPr>
+        <w:rPr>
+          <w:rFonts w:ascii="Montserrat" w:hAnsi="Montserrat"/>
+          <w:sz w:val="28"/>
+        </w:rPr>
+      </w:pPr>
+      <w:r>
+        <w:rPr>
+          <w:rFonts w:ascii="Montserrat" w:hAnsi="Montserrat"/>
+          <w:sz w:val="28"/>
+        </w:rPr>
+        <w:t>We are using React to dynamically load in pretty much all of the content of the site</w:t>
+      </w:r>
+    </w:p>
+    <w:p>
+      <w:pPr>
+        <w:rPr>
+          <w:rFonts w:ascii="Montserrat" w:hAnsi="Montserrat"/>
+          <w:sz w:val="28"/>
+        </w:rPr>
+      </w:pPr>
+    </w:p>
+    <w:p>
+      <w:pPr>
+        <w:rPr>
+          <w:rFonts w:ascii="Montserrat" w:hAnsi="Montserrat"/>
+          <w:sz w:val="28"/>
+        </w:rPr>
+      </w:pPr>
+      <w:r>
+        <w:rPr>
+          <w:rFonts w:ascii="Montserrat" w:hAnsi="Montserrat"/>
+          <w:sz w:val="28"/>
+        </w:rPr>
+        <w:t>How you used MVC</w:t>
+      </w:r>
+    </w:p>
+    <w:p>
+      <w:pPr>
+        <w:rPr>
+          <w:rFonts w:ascii="Montserrat" w:hAnsi="Montserrat"/>
+          <w:sz w:val="28"/>
+        </w:rPr>
+      </w:pPr>
+      <w:r>
+        <w:rPr>
+          <w:rFonts w:ascii="Montserrat" w:hAnsi="Montserrat"/>
+          <w:sz w:val="28"/>
+        </w:rPr>
+        <w:t>MVC can bee seen with how we stored most of the data on the site. The Account Schema is stored under a model, implemented in an Account Controller, and then displayed in the level-</w:t>
+      </w:r>
+      <w:proofErr w:type="gramStart"/>
+      <w:r>
+        <w:rPr>
+          <w:rFonts w:ascii="Montserrat" w:hAnsi="Montserrat"/>
+          <w:sz w:val="28"/>
+        </w:rPr>
+        <w:t>select.handlebars</w:t>
+      </w:r>
+      <w:proofErr w:type="gramEnd"/>
+    </w:p>
+    <w:p>
+      <w:pPr>
+        <w:rPr>
+          <w:rFonts w:ascii="Montserrat" w:hAnsi="Montserrat"/>
+          <w:sz w:val="28"/>
+        </w:rPr>
+      </w:pPr>
+    </w:p>
+    <w:p>
+      <w:pPr>
+        <w:rPr>
+          <w:rFonts w:ascii="Montserrat" w:hAnsi="Montserrat"/>
+          <w:sz w:val="28"/>
+        </w:rPr>
+      </w:pPr>
+      <w:r>
+        <w:rPr>
+          <w:rFonts w:ascii="Montserrat" w:hAnsi="Montserrat"/>
+          <w:sz w:val="28"/>
+        </w:rPr>
+        <w:t>What you used Mongo for</w:t>
+      </w:r>
+    </w:p>
+    <w:p>
+      <w:pPr>
+        <w:rPr>
+          <w:rFonts w:ascii="Montserrat" w:hAnsi="Montserrat"/>
+          <w:sz w:val="28"/>
+        </w:rPr>
+      </w:pPr>
+      <w:r>
+        <w:rPr>
+          <w:rFonts w:ascii="Montserrat" w:hAnsi="Montserrat"/>
+          <w:sz w:val="28"/>
+        </w:rPr>
+        <w:t>Storing user data</w:t>
+      </w:r>
+    </w:p>
+    <w:p>
+      <w:pPr>
+        <w:rPr>
+          <w:rFonts w:ascii="Montserrat" w:hAnsi="Montserrat"/>
+          <w:sz w:val="28"/>
+        </w:rPr>
+      </w:pPr>
+    </w:p>
+    <w:p>
+      <w:pPr>
+        <w:rPr>
+          <w:rFonts w:ascii="Montserrat" w:hAnsi="Montserrat"/>
+          <w:sz w:val="28"/>
+        </w:rPr>
+      </w:pPr>
+    </w:p>
+    <w:p>
+      <w:pPr>
+        <w:rPr>
+          <w:rFonts w:ascii="Montserrat" w:hAnsi="Montserrat"/>
+          <w:sz w:val="28"/>
+        </w:rPr>
+      </w:pPr>
+      <w:r>
+        <w:rPr>
+          <w:rFonts w:ascii="Montserrat" w:hAnsi="Montserrat"/>
+          <w:sz w:val="28"/>
+        </w:rPr>
+        <w:lastRenderedPageBreak/>
         <w:t>How you used a templating language</w:t>
       </w:r>
     </w:p>
@@ -175,92 +328,6 @@
           <w:rFonts w:ascii="Montserrat" w:hAnsi="Montserrat"/>
           <w:sz w:val="28"/>
         </w:rPr>
-        <w:t>How you used MVC</w:t>
-      </w:r>
-    </w:p>
-    <w:p>
-      <w:pPr>
-        <w:rPr>
-          <w:rFonts w:ascii="Montserrat" w:hAnsi="Montserrat"/>
-          <w:sz w:val="28"/>
-        </w:rPr>
-      </w:pPr>
-      <w:r>
-        <w:rPr>
-          <w:rFonts w:ascii="Montserrat" w:hAnsi="Montserrat"/>
-          <w:sz w:val="28"/>
-        </w:rPr>
-        <w:t>MVC can bee seen with how we stored most of the data on the site. The Account Schema is stored under a model, implemented in an Account Controller, and then displayed in the level-</w:t>
-      </w:r>
-      <w:proofErr w:type="gramStart"/>
-      <w:r>
-        <w:rPr>
-          <w:rFonts w:ascii="Montserrat" w:hAnsi="Montserrat"/>
-          <w:sz w:val="28"/>
-        </w:rPr>
-        <w:t>select.handlebars</w:t>
-      </w:r>
-      <w:proofErr w:type="gramEnd"/>
-    </w:p>
-    <w:p>
-      <w:pPr>
-        <w:rPr>
-          <w:rFonts w:ascii="Montserrat" w:hAnsi="Montserrat"/>
-          <w:sz w:val="28"/>
-        </w:rPr>
-      </w:pPr>
-    </w:p>
-    <w:p>
-      <w:pPr>
-        <w:rPr>
-          <w:rFonts w:ascii="Montserrat" w:hAnsi="Montserrat"/>
-          <w:sz w:val="28"/>
-        </w:rPr>
-      </w:pPr>
-      <w:r>
-        <w:rPr>
-          <w:rFonts w:ascii="Montserrat" w:hAnsi="Montserrat"/>
-          <w:sz w:val="28"/>
-        </w:rPr>
-        <w:t>What you used Mongo for</w:t>
-      </w:r>
-    </w:p>
-    <w:p>
-      <w:pPr>
-        <w:rPr>
-          <w:rFonts w:ascii="Montserrat" w:hAnsi="Montserrat"/>
-          <w:sz w:val="28"/>
-        </w:rPr>
-      </w:pPr>
-      <w:r>
-        <w:rPr>
-          <w:rFonts w:ascii="Montserrat" w:hAnsi="Montserrat"/>
-          <w:sz w:val="28"/>
-        </w:rPr>
-        <w:t>Storing user data</w:t>
-      </w:r>
-    </w:p>
-    <w:p>
-      <w:pPr>
-        <w:rPr>
-          <w:rFonts w:ascii="Montserrat" w:hAnsi="Montserrat"/>
-          <w:sz w:val="28"/>
-        </w:rPr>
-      </w:pPr>
-    </w:p>
-    <w:p>
-      <w:pPr>
-        <w:rPr>
-          <w:rFonts w:ascii="Montserrat" w:hAnsi="Montserrat"/>
-          <w:sz w:val="28"/>
-        </w:rPr>
-      </w:pPr>
-      <w:r>
-        <w:rPr>
-          <w:rFonts w:ascii="Montserrat" w:hAnsi="Montserrat"/>
-          <w:sz w:val="28"/>
-        </w:rPr>
-        <w:lastRenderedPageBreak/>
         <w:t>How did you go above and beyond?</w:t>
       </w:r>
     </w:p>
@@ -276,52 +343,23 @@
           <w:rFonts w:ascii="Montserrat" w:hAnsi="Montserrat"/>
           <w:sz w:val="28"/>
         </w:rPr>
-        <w:t>-Used SCSS for page stylings</w:t>
-      </w:r>
-    </w:p>
-    <w:p>
-      <w:pPr>
-        <w:rPr>
-          <w:rFonts w:ascii="Montserrat" w:hAnsi="Montserrat"/>
-          <w:sz w:val="28"/>
-        </w:rPr>
-      </w:pPr>
-      <w:r>
-        <w:rPr>
-          <w:rFonts w:ascii="Montserrat" w:hAnsi="Montserrat"/>
-          <w:sz w:val="28"/>
-        </w:rPr>
-        <w:t>-Image uploads to set profile pictures</w:t>
-      </w:r>
-    </w:p>
-    <w:p>
-      <w:pPr>
-        <w:rPr>
-          <w:rFonts w:ascii="Montserrat" w:hAnsi="Montserrat"/>
-          <w:sz w:val="28"/>
-        </w:rPr>
-      </w:pPr>
-      <w:r>
-        <w:rPr>
-          <w:rFonts w:ascii="Montserrat" w:hAnsi="Montserrat"/>
-          <w:sz w:val="28"/>
-        </w:rPr>
-        <w:t>-Significant number of levels</w:t>
-      </w:r>
-    </w:p>
-    <w:p>
-      <w:pPr>
-        <w:rPr>
-          <w:rFonts w:ascii="Montserrat" w:hAnsi="Montserrat"/>
-          <w:sz w:val="28"/>
-        </w:rPr>
-      </w:pPr>
-      <w:r>
-        <w:rPr>
-          <w:rFonts w:ascii="Montserrat" w:hAnsi="Montserrat"/>
-          <w:sz w:val="28"/>
-        </w:rPr>
-        <w:t>-gulp.js to manage our things</w:t>
+        <w:t xml:space="preserve">- Used a wide variety of web technologies to make new levels including </w:t>
+      </w:r>
+      <w:proofErr w:type="spellStart"/>
+      <w:r>
+        <w:rPr>
+          <w:rFonts w:ascii="Montserrat" w:hAnsi="Montserrat"/>
+          <w:sz w:val="28"/>
+        </w:rPr>
+        <w:t>WebVR</w:t>
+      </w:r>
+      <w:proofErr w:type="spellEnd"/>
+      <w:r>
+        <w:rPr>
+          <w:rFonts w:ascii="Montserrat" w:hAnsi="Montserrat"/>
+          <w:sz w:val="28"/>
+        </w:rPr>
+        <w:t>, Canvas, and tiny tuba.</w:t>
       </w:r>
       <w:bookmarkStart w:id="0" w:name="_GoBack"/>
       <w:bookmarkEnd w:id="0"/>
@@ -338,7 +376,21 @@
           <w:rFonts w:ascii="Montserrat" w:hAnsi="Montserrat"/>
           <w:sz w:val="28"/>
         </w:rPr>
-        <w:t>-Dan</w:t>
+        <w:t>-</w:t>
+      </w:r>
+      <w:r>
+        <w:rPr>
+          <w:rFonts w:ascii="Montserrat" w:hAnsi="Montserrat"/>
+          <w:sz w:val="28"/>
+        </w:rPr>
+        <w:t xml:space="preserve"> </w:t>
+      </w:r>
+      <w:r>
+        <w:rPr>
+          <w:rFonts w:ascii="Montserrat" w:hAnsi="Montserrat"/>
+          <w:sz w:val="28"/>
+        </w:rPr>
+        <w:t>Dan</w:t>
       </w:r>
     </w:p>
     <w:p>
@@ -396,7 +448,7 @@
           <w:rFonts w:ascii="Montserrat" w:hAnsi="Montserrat"/>
           <w:sz w:val="28"/>
         </w:rPr>
-        <w:t>Code Architecture</w:t>
+        <w:t>Level 6</w:t>
       </w:r>
     </w:p>
     <w:p>
@@ -416,7 +468,7 @@
           <w:rFonts w:ascii="Montserrat" w:hAnsi="Montserrat"/>
           <w:sz w:val="28"/>
         </w:rPr>
-        <w:t>Level 1, Level 3, and Level 4</w:t>
+        <w:t>Leader boards</w:t>
       </w:r>
     </w:p>
     <w:p>
@@ -436,7 +488,22 @@
           <w:rFonts w:ascii="Montserrat" w:hAnsi="Montserrat"/>
           <w:sz w:val="28"/>
         </w:rPr>
-        <w:t>Changing username and password</w:t>
+        <w:t>Level select, help, and Levels 1,3, and 4 conversion to React</w:t>
+      </w:r>
+    </w:p>
+    <w:p>
+      <w:pPr>
+        <w:rPr>
+          <w:rFonts w:ascii="Montserrat" w:hAnsi="Montserrat"/>
+          <w:sz w:val="28"/>
+        </w:rPr>
+      </w:pPr>
+      <w:r>
+        <w:rPr>
+          <w:rFonts w:ascii="Montserrat" w:hAnsi="Montserrat"/>
+          <w:sz w:val="28"/>
+        </w:rPr>
+        <w:t>Emily:</w:t>
       </w:r>
     </w:p>
     <w:p>
@@ -456,7 +523,7 @@
           <w:rFonts w:ascii="Montserrat" w:hAnsi="Montserrat"/>
           <w:sz w:val="28"/>
         </w:rPr>
-        <w:t>Premium signups</w:t>
+        <w:t>Level 7, Level 8, and Level 9</w:t>
       </w:r>
     </w:p>
     <w:p>
@@ -476,102 +543,7 @@
           <w:rFonts w:ascii="Montserrat" w:hAnsi="Montserrat"/>
           <w:sz w:val="28"/>
         </w:rPr>
-        <w:t>Completion times</w:t>
-      </w:r>
-    </w:p>
-    <w:p>
-      <w:pPr>
-        <w:rPr>
-          <w:rFonts w:ascii="Montserrat" w:hAnsi="Montserrat"/>
-          <w:sz w:val="28"/>
-        </w:rPr>
-      </w:pPr>
-      <w:r>
-        <w:rPr>
-          <w:rFonts w:ascii="Montserrat" w:hAnsi="Montserrat"/>
-          <w:sz w:val="28"/>
-        </w:rPr>
-        <w:t>Emily:</w:t>
-      </w:r>
-    </w:p>
-    <w:p>
-      <w:pPr>
-        <w:pStyle w:val="ListParagraph"/>
-        <w:numPr>
-          <w:ilvl w:val="0"/>
-          <w:numId w:val="1"/>
-        </w:numPr>
-        <w:rPr>
-          <w:rFonts w:ascii="Montserrat" w:hAnsi="Montserrat"/>
-          <w:sz w:val="28"/>
-        </w:rPr>
-      </w:pPr>
-      <w:r>
-        <w:rPr>
-          <w:rFonts w:ascii="Montserrat" w:hAnsi="Montserrat"/>
-          <w:sz w:val="28"/>
-        </w:rPr>
-        <w:t>Handlebars and SCSS</w:t>
-      </w:r>
-    </w:p>
-    <w:p>
-      <w:pPr>
-        <w:pStyle w:val="ListParagraph"/>
-        <w:numPr>
-          <w:ilvl w:val="0"/>
-          <w:numId w:val="1"/>
-        </w:numPr>
-        <w:rPr>
-          <w:rFonts w:ascii="Montserrat" w:hAnsi="Montserrat"/>
-          <w:sz w:val="28"/>
-        </w:rPr>
-      </w:pPr>
-      <w:r>
-        <w:rPr>
-          <w:rFonts w:ascii="Montserrat" w:hAnsi="Montserrat"/>
-          <w:sz w:val="28"/>
-        </w:rPr>
-        <w:t>Level 2, Level 5, and Level 6</w:t>
-      </w:r>
-    </w:p>
-    <w:p>
-      <w:pPr>
-        <w:pStyle w:val="ListParagraph"/>
-        <w:numPr>
-          <w:ilvl w:val="0"/>
-          <w:numId w:val="1"/>
-        </w:numPr>
-        <w:rPr>
-          <w:rFonts w:ascii="Montserrat" w:hAnsi="Montserrat"/>
-          <w:sz w:val="28"/>
-        </w:rPr>
-      </w:pPr>
-      <w:r>
-        <w:rPr>
-          <w:rFonts w:ascii="Montserrat" w:hAnsi="Montserrat"/>
-          <w:sz w:val="28"/>
-        </w:rPr>
-        <w:t>Tutorial Level</w:t>
-      </w:r>
-    </w:p>
-    <w:p>
-      <w:pPr>
-        <w:pStyle w:val="ListParagraph"/>
-        <w:numPr>
-          <w:ilvl w:val="0"/>
-          <w:numId w:val="1"/>
-        </w:numPr>
-        <w:rPr>
-          <w:rFonts w:ascii="Montserrat" w:hAnsi="Montserrat"/>
-          <w:sz w:val="28"/>
-        </w:rPr>
-      </w:pPr>
-      <w:r>
-        <w:rPr>
-          <w:rFonts w:ascii="Montserrat" w:hAnsi="Montserrat"/>
-          <w:sz w:val="28"/>
-        </w:rPr>
-        <w:t>Image Uploads</w:t>
+        <w:t>Login, signup, and levels 0, 2, and 5 conversion to React</w:t>
       </w:r>
     </w:p>
     <w:p>
@@ -1112,7 +1084,6 @@
   <w:style w:type="character" w:default="1" w:styleId="DefaultParagraphFont">
     <w:name w:val="Default Paragraph Font"/>
     <w:uiPriority w:val="1"/>
-    <w:semiHidden/>
     <w:unhideWhenUsed/>
   </w:style>
   <w:style w:type="table" w:default="1" w:styleId="TableNormal">
